--- a/3D 게임프로그래밍2/3D 과제1 계획.docx
+++ b/3D 게임프로그래밍2/3D 과제1 계획.docx
@@ -24,10 +24,22 @@
     </w:p>
     <w:p>
       <w:r>
-        <w:t xml:space="preserve">1. 지형: Base + Detail 텍스처 매핑을 해야함. 추가적인 텍스처를 넣어서 꽃밭, 자갈길 등 표현, 플레이어가 다닐 수 있는 길 텍스처로 표현, </w:t>
+        <w:t xml:space="preserve">1. </w:t>
+      </w:r>
+      <w:r>
+        <w:rPr>
+          <w:strike/>
+        </w:rPr>
+        <w:t>지형: Base + Detail 텍스처 매핑을 해야함</w:t>
+      </w:r>
+      <w:r>
+        <w:t xml:space="preserve">. 추가적인 텍스처를 넣어서 꽃밭, 자갈길 등 표현, 플레이어가 다닐 수 있는 길 텍스처로 표현, </w:t>
       </w:r>
       <w:proofErr w:type="spellStart"/>
       <w:r>
+        <w:rPr>
+          <w:strike/>
+        </w:rPr>
         <w:t>스카이박스</w:t>
       </w:r>
       <w:proofErr w:type="spellEnd"/>
@@ -39,18 +51,33 @@
     </w:p>
     <w:p>
       <w:r>
-        <w:t xml:space="preserve">3. 플레이어는 </w:t>
+        <w:t xml:space="preserve">3. </w:t>
+      </w:r>
+      <w:r>
+        <w:rPr>
+          <w:strike/>
+        </w:rPr>
+        <w:t xml:space="preserve">플레이어는 </w:t>
       </w:r>
       <w:proofErr w:type="spellStart"/>
       <w:r>
+        <w:rPr>
+          <w:strike/>
+        </w:rPr>
         <w:t>육면체여도되고</w:t>
       </w:r>
       <w:proofErr w:type="spellEnd"/>
       <w:r>
+        <w:rPr>
+          <w:strike/>
+        </w:rPr>
         <w:t xml:space="preserve"> 다른 모델이 있으면 모델을 </w:t>
       </w:r>
       <w:proofErr w:type="spellStart"/>
       <w:r>
+        <w:rPr>
+          <w:strike/>
+        </w:rPr>
         <w:t>가져와도됨</w:t>
       </w:r>
       <w:proofErr w:type="spellEnd"/>
@@ -60,7 +87,16 @@
     </w:p>
     <w:p>
       <w:r>
-        <w:t xml:space="preserve">   플레이어는 ctrl을 누르면 총알을 발사한다.</w:t>
+        <w:t xml:space="preserve">   </w:t>
+      </w:r>
+      <w:r>
+        <w:rPr>
+          <w:strike/>
+        </w:rPr>
+        <w:t>플레이어는 ctrl을 누르면 총알을 발사한다</w:t>
+      </w:r>
+      <w:r>
+        <w:t>.</w:t>
       </w:r>
     </w:p>
     <w:p>
@@ -88,86 +124,16 @@
     </w:p>
     <w:p/>
     <w:p>
+      <w:pPr>
+        <w:rPr>
+          <w:rFonts w:hint="eastAsia"/>
+        </w:rPr>
+      </w:pPr>
       <w:r>
         <w:rPr>
           <w:rFonts w:hint="eastAsia"/>
         </w:rPr>
         <w:t>게임 컨셉</w:t>
-      </w:r>
-    </w:p>
-    <w:p>
-      <w:pPr>
-        <w:rPr>
-          <w:rFonts w:hint="eastAsia"/>
-        </w:rPr>
-      </w:pPr>
-      <w:r>
-        <w:rPr>
-          <w:rFonts w:hint="eastAsia"/>
-        </w:rPr>
-        <w:t>물감을 쏜다.</w:t>
-      </w:r>
-      <w:r>
-        <w:t xml:space="preserve"> </w:t>
-      </w:r>
-      <w:r>
-        <w:rPr>
-          <w:rFonts w:hint="eastAsia"/>
-        </w:rPr>
-        <w:t>충돌 시 텍스처는 물감으로.</w:t>
-      </w:r>
-      <w:r>
-        <w:t xml:space="preserve"> </w:t>
-      </w:r>
-      <w:r>
-        <w:rPr>
-          <w:rFonts w:hint="eastAsia"/>
-        </w:rPr>
-        <w:t xml:space="preserve">시작지점 부분에 </w:t>
-      </w:r>
-      <w:proofErr w:type="spellStart"/>
-      <w:r>
-        <w:rPr>
-          <w:rFonts w:hint="eastAsia"/>
-        </w:rPr>
-        <w:t>그림판</w:t>
-      </w:r>
-      <w:proofErr w:type="spellEnd"/>
-      <w:r>
-        <w:rPr>
-          <w:rFonts w:hint="eastAsia"/>
-        </w:rPr>
-        <w:t xml:space="preserve"> 추가,</w:t>
-      </w:r>
-      <w:r>
-        <w:t xml:space="preserve"> </w:t>
-      </w:r>
-      <w:r>
-        <w:rPr>
-          <w:rFonts w:hint="eastAsia"/>
-        </w:rPr>
-        <w:t>흰색 육면체 몬스터를 맞춰서 그 몬스터에 텍스처를 입힘.</w:t>
-      </w:r>
-      <w:r>
-        <w:t xml:space="preserve"> </w:t>
-      </w:r>
-      <w:r>
-        <w:rPr>
-          <w:rFonts w:hint="eastAsia"/>
-        </w:rPr>
-        <w:t>지형의 끝에 벽을 추가하여 벽에 물감이 칠해지도록.</w:t>
-      </w:r>
-      <w:r>
-        <w:t xml:space="preserve"> </w:t>
-      </w:r>
-      <w:r>
-        <w:rPr>
-          <w:rFonts w:hint="eastAsia"/>
-        </w:rPr>
-        <w:t>꽃밭에 플레이어가 충돌하면 흔들리도록.</w:t>
-      </w:r>
-      <w:r>
-        <w:t xml:space="preserve"> </w:t>
       </w:r>
     </w:p>
     <w:tbl>
@@ -195,7 +161,6 @@
               <w:ind w:leftChars="0" w:left="0"/>
               <w:jc w:val="left"/>
               <w:rPr>
-                <w:rFonts w:hint="eastAsia"/>
                 <w:sz w:val="18"/>
                 <w:szCs w:val="18"/>
               </w:rPr>
@@ -235,7 +200,6 @@
               <w:ind w:leftChars="0" w:left="0"/>
               <w:jc w:val="left"/>
               <w:rPr>
-                <w:rFonts w:hint="eastAsia"/>
                 <w:sz w:val="18"/>
                 <w:szCs w:val="18"/>
               </w:rPr>
@@ -275,7 +239,6 @@
               <w:ind w:leftChars="0" w:left="0"/>
               <w:jc w:val="left"/>
               <w:rPr>
-                <w:rFonts w:hint="eastAsia"/>
                 <w:sz w:val="18"/>
                 <w:szCs w:val="18"/>
               </w:rPr>
@@ -315,7 +278,6 @@
               <w:ind w:leftChars="0" w:left="0"/>
               <w:jc w:val="left"/>
               <w:rPr>
-                <w:rFonts w:hint="eastAsia"/>
                 <w:sz w:val="18"/>
                 <w:szCs w:val="18"/>
               </w:rPr>
@@ -355,7 +317,6 @@
               <w:ind w:leftChars="0" w:left="0"/>
               <w:jc w:val="left"/>
               <w:rPr>
-                <w:rFonts w:hint="eastAsia"/>
                 <w:sz w:val="18"/>
                 <w:szCs w:val="18"/>
               </w:rPr>
@@ -455,7 +416,6 @@
               <w:ind w:leftChars="0"/>
               <w:jc w:val="left"/>
               <w:rPr>
-                <w:rFonts w:hint="eastAsia"/>
                 <w:sz w:val="18"/>
                 <w:szCs w:val="18"/>
               </w:rPr>
@@ -484,7 +444,6 @@
               <w:ind w:leftChars="0"/>
               <w:jc w:val="left"/>
               <w:rPr>
-                <w:rFonts w:hint="eastAsia"/>
                 <w:sz w:val="18"/>
                 <w:szCs w:val="18"/>
               </w:rPr>
@@ -513,7 +472,6 @@
               <w:ind w:leftChars="0"/>
               <w:jc w:val="left"/>
               <w:rPr>
-                <w:rFonts w:hint="eastAsia"/>
                 <w:sz w:val="18"/>
                 <w:szCs w:val="18"/>
               </w:rPr>
@@ -557,7 +515,6 @@
               <w:ind w:leftChars="0"/>
               <w:jc w:val="left"/>
               <w:rPr>
-                <w:rFonts w:hint="eastAsia"/>
                 <w:sz w:val="18"/>
                 <w:szCs w:val="18"/>
               </w:rPr>
@@ -586,7 +543,6 @@
               <w:ind w:leftChars="0"/>
               <w:jc w:val="left"/>
               <w:rPr>
-                <w:rFonts w:hint="eastAsia"/>
                 <w:sz w:val="18"/>
                 <w:szCs w:val="18"/>
               </w:rPr>
@@ -613,7 +569,6 @@
               <w:ind w:leftChars="0" w:left="0"/>
               <w:jc w:val="left"/>
               <w:rPr>
-                <w:rFonts w:hint="eastAsia"/>
                 <w:sz w:val="18"/>
                 <w:szCs w:val="18"/>
               </w:rPr>
@@ -653,7 +608,6 @@
               <w:ind w:leftChars="0" w:left="0"/>
               <w:jc w:val="left"/>
               <w:rPr>
-                <w:rFonts w:hint="eastAsia"/>
                 <w:sz w:val="18"/>
                 <w:szCs w:val="18"/>
               </w:rPr>
@@ -693,7 +647,6 @@
               <w:ind w:leftChars="0" w:left="0"/>
               <w:jc w:val="left"/>
               <w:rPr>
-                <w:rFonts w:hint="eastAsia"/>
                 <w:sz w:val="18"/>
                 <w:szCs w:val="18"/>
               </w:rPr>
@@ -733,7 +686,6 @@
               <w:ind w:leftChars="0" w:left="0"/>
               <w:jc w:val="left"/>
               <w:rPr>
-                <w:rFonts w:hint="eastAsia"/>
                 <w:sz w:val="18"/>
                 <w:szCs w:val="18"/>
               </w:rPr>
@@ -773,7 +725,6 @@
               <w:ind w:leftChars="0" w:left="0"/>
               <w:jc w:val="left"/>
               <w:rPr>
-                <w:rFonts w:hint="eastAsia"/>
                 <w:sz w:val="18"/>
                 <w:szCs w:val="18"/>
               </w:rPr>
@@ -813,7 +764,6 @@
             <w:pPr>
               <w:jc w:val="left"/>
               <w:rPr>
-                <w:rFonts w:hint="eastAsia"/>
                 <w:sz w:val="18"/>
                 <w:szCs w:val="18"/>
               </w:rPr>
@@ -830,7 +780,6 @@
               <w:ind w:leftChars="0" w:left="0"/>
               <w:jc w:val="left"/>
               <w:rPr>
-                <w:rFonts w:hint="eastAsia"/>
                 <w:sz w:val="18"/>
                 <w:szCs w:val="18"/>
               </w:rPr>
@@ -847,7 +796,6 @@
               <w:ind w:leftChars="0" w:left="0"/>
               <w:jc w:val="left"/>
               <w:rPr>
-                <w:rFonts w:hint="eastAsia"/>
                 <w:sz w:val="18"/>
                 <w:szCs w:val="18"/>
               </w:rPr>
@@ -864,7 +812,6 @@
               <w:ind w:leftChars="0" w:left="0"/>
               <w:jc w:val="left"/>
               <w:rPr>
-                <w:rFonts w:hint="eastAsia"/>
                 <w:sz w:val="18"/>
                 <w:szCs w:val="18"/>
               </w:rPr>
@@ -881,7 +828,6 @@
               <w:ind w:leftChars="0" w:left="0"/>
               <w:jc w:val="left"/>
               <w:rPr>
-                <w:rFonts w:hint="eastAsia"/>
                 <w:sz w:val="18"/>
                 <w:szCs w:val="18"/>
               </w:rPr>
@@ -893,7 +839,6 @@
     <w:p>
       <w:pPr>
         <w:rPr>
-          <w:rFonts w:hint="eastAsia"/>
           <w:sz w:val="18"/>
           <w:szCs w:val="18"/>
         </w:rPr>
